--- a/courses/hci/forms/Final-Report-Template.docx
+++ b/courses/hci/forms/Final-Report-Template.docx
@@ -1,6 +1,6 @@
 
 <file path=word/document.xml><?xml version="1.0" encoding="utf-8"?>
-<w:document xmlns:wpc="http://schemas.microsoft.com/office/word/2010/wordprocessingCanvas" xmlns:cx="http://schemas.microsoft.com/office/drawing/2014/chartex" xmlns:cx1="http://schemas.microsoft.com/office/drawing/2015/9/8/chartex" xmlns:cx2="http://schemas.microsoft.com/office/drawing/2015/10/21/chartex" xmlns:cx3="http://schemas.microsoft.com/office/drawing/2016/5/9/chartex" xmlns:cx4="http://schemas.microsoft.com/office/drawing/2016/5/10/chartex" xmlns:cx5="http://schemas.microsoft.com/office/drawing/2016/5/11/chartex" xmlns:cx6="http://schemas.microsoft.com/office/drawing/2016/5/12/chartex" xmlns:cx7="http://schemas.microsoft.com/office/drawing/2016/5/13/chartex" xmlns:cx8="http://schemas.microsoft.com/office/drawing/2016/5/14/chartex" xmlns:mc="http://schemas.openxmlformats.org/markup-compatibility/2006" xmlns:aink="http://schemas.microsoft.com/office/drawing/2016/ink" xmlns:am3d="http://schemas.microsoft.com/office/drawing/2017/model3d" xmlns:o="urn:schemas-microsoft-com:office:office" xmlns:r="http://schemas.openxmlformats.org/officeDocument/2006/relationships" xmlns:m="http://schemas.openxmlformats.org/officeDocument/2006/math" xmlns:v="urn:schemas-microsoft-com:vml" xmlns:wp14="http://schemas.microsoft.com/office/word/2010/wordprocessingDrawing" xmlns:wp="http://schemas.openxmlformats.org/drawingml/2006/wordprocessingDrawing" xmlns:w10="urn:schemas-microsoft-com:office:word" xmlns:w="http://schemas.openxmlformats.org/wordprocessingml/2006/main" xmlns:w14="http://schemas.microsoft.com/office/word/2010/wordml" xmlns:w15="http://schemas.microsoft.com/office/word/2012/wordml" xmlns:w16cex="http://schemas.microsoft.com/office/word/2018/wordml/cex" xmlns:w16cid="http://schemas.microsoft.com/office/word/2016/wordml/cid" xmlns:w16="http://schemas.microsoft.com/office/word/2018/wordml" xmlns:w16se="http://schemas.microsoft.com/office/word/2015/wordml/symex" xmlns:wpg="http://schemas.microsoft.com/office/word/2010/wordprocessingGroup" xmlns:wpi="http://schemas.microsoft.com/office/word/2010/wordprocessingInk" xmlns:wne="http://schemas.microsoft.com/office/word/2006/wordml" xmlns:wps="http://schemas.microsoft.com/office/word/2010/wordprocessingShape" mc:Ignorable="w14 w15 w16se w16cid w16 w16cex wp14">
+<w:document xmlns:wpc="http://schemas.microsoft.com/office/word/2010/wordprocessingCanvas" xmlns:cx="http://schemas.microsoft.com/office/drawing/2014/chartex" xmlns:cx1="http://schemas.microsoft.com/office/drawing/2015/9/8/chartex" xmlns:cx2="http://schemas.microsoft.com/office/drawing/2015/10/21/chartex" xmlns:cx3="http://schemas.microsoft.com/office/drawing/2016/5/9/chartex" xmlns:cx4="http://schemas.microsoft.com/office/drawing/2016/5/10/chartex" xmlns:cx5="http://schemas.microsoft.com/office/drawing/2016/5/11/chartex" xmlns:cx6="http://schemas.microsoft.com/office/drawing/2016/5/12/chartex" xmlns:cx7="http://schemas.microsoft.com/office/drawing/2016/5/13/chartex" xmlns:cx8="http://schemas.microsoft.com/office/drawing/2016/5/14/chartex" xmlns:mc="http://schemas.openxmlformats.org/markup-compatibility/2006" xmlns:aink="http://schemas.microsoft.com/office/drawing/2016/ink" xmlns:am3d="http://schemas.microsoft.com/office/drawing/2017/model3d" xmlns:o="urn:schemas-microsoft-com:office:office" xmlns:r="http://schemas.openxmlformats.org/officeDocument/2006/relationships" xmlns:m="http://schemas.openxmlformats.org/officeDocument/2006/math" xmlns:v="urn:schemas-microsoft-com:vml" xmlns:wp14="http://schemas.microsoft.com/office/word/2010/wordprocessingDrawing" xmlns:wp="http://schemas.openxmlformats.org/drawingml/2006/wordprocessingDrawing" xmlns:w10="urn:schemas-microsoft-com:office:word" xmlns:w="http://schemas.openxmlformats.org/wordprocessingml/2006/main" xmlns:w14="http://schemas.microsoft.com/office/word/2010/wordml" xmlns:w15="http://schemas.microsoft.com/office/word/2012/wordml" xmlns:w16cex="http://schemas.microsoft.com/office/word/2018/wordml/cex" xmlns:w16cid="http://schemas.microsoft.com/office/word/2016/wordml/cid" xmlns:w16="http://schemas.microsoft.com/office/word/2018/wordml" xmlns:w16sdtdh="http://schemas.microsoft.com/office/word/2020/wordml/sdtdatahash" xmlns:w16se="http://schemas.microsoft.com/office/word/2015/wordml/symex" xmlns:wpg="http://schemas.microsoft.com/office/word/2010/wordprocessingGroup" xmlns:wpi="http://schemas.microsoft.com/office/word/2010/wordprocessingInk" xmlns:wne="http://schemas.microsoft.com/office/word/2006/wordml" xmlns:wps="http://schemas.microsoft.com/office/word/2010/wordprocessingShape" mc:Ignorable="w14 w15 w16se w16cid w16 w16cex w16sdtdh wp14">
   <w:body>
     <w:p>
       <w:pPr>
@@ -336,13 +336,7 @@
         <w:rPr>
           <w:color w:val="000000"/>
         </w:rPr>
-        <w:t>Please Mention the current solutions in the market and then</w:t>
-      </w:r>
-      <w:r>
-        <w:rPr>
-          <w:color w:val="000000"/>
-        </w:rPr>
-        <w:t xml:space="preserve"> provide some reasons why your new solution probably makes a better experience. Anytime you are going to mention some application in the market, or a previous research on it, please make sure you </w:t>
+        <w:t xml:space="preserve">Please Mention the current solutions in the market and then provide some reasons why your new solution probably makes a better experience. Anytime you are going to mention some application in the market, or a previous research on it, please make sure you </w:t>
       </w:r>
       <w:r>
         <w:t>provide a citation</w:t>
@@ -351,13 +345,7 @@
         <w:rPr>
           <w:color w:val="000000"/>
         </w:rPr>
-        <w:t>. The citation guide is provided in the RE</w:t>
-      </w:r>
-      <w:r>
-        <w:rPr>
-          <w:color w:val="000000"/>
-        </w:rPr>
-        <w:t xml:space="preserve">FERENCES section. </w:t>
+        <w:t xml:space="preserve">. The citation guide is provided in the REFERENCES section. </w:t>
       </w:r>
     </w:p>
     <w:p>
@@ -412,13 +400,7 @@
         <w:rPr>
           <w:color w:val="000000"/>
         </w:rPr>
-        <w:t>Based on your special project, provide your methodology for gathering requirements to implement the project, and provide the questions you asked from end users to gather the informatio</w:t>
-      </w:r>
-      <w:r>
-        <w:rPr>
-          <w:color w:val="000000"/>
-        </w:rPr>
-        <w:t>n. Please also provide feedback given by the end users. (</w:t>
+        <w:t>Based on your special project, provide your methodology for gathering requirements to implement the project, and provide the questions you asked from end users to gather the information. Please also provide feedback given by the end users. (</w:t>
       </w:r>
       <w:r>
         <w:rPr>
@@ -457,10 +439,7 @@
         <w:t>Assignment 2</w:t>
       </w:r>
       <w:r>
-        <w:t>, you also</w:t>
-      </w:r>
-      <w:r>
-        <w:t xml:space="preserve"> learned the Procedure of Competitive Analysis, and created a matrix. Please put it here with some details.</w:t>
+        <w:t>, you also learned the Procedure of Competitive Analysis, and created a matrix. Please put it here with some details.</w:t>
       </w:r>
     </w:p>
     <w:p>
@@ -472,10 +451,7 @@
         </w:numPr>
       </w:pPr>
       <w:r>
-        <w:t>First Initial Prototy</w:t>
-      </w:r>
-      <w:r>
-        <w:t>pe Alternatives</w:t>
+        <w:t>First Initial Prototype Alternatives</w:t>
       </w:r>
     </w:p>
     <w:p>
@@ -510,7 +486,19 @@
         <w:rPr>
           <w:color w:val="000000"/>
         </w:rPr>
-        <w:t>. Please upload the sources on your GitHub account and cite them. (</w:t>
+        <w:t>. Please upload the sources</w:t>
+      </w:r>
+      <w:r>
+        <w:rPr>
+          <w:color w:val="000000"/>
+        </w:rPr>
+        <w:t xml:space="preserve"> (fig files)</w:t>
+      </w:r>
+      <w:r>
+        <w:rPr>
+          <w:color w:val="000000"/>
+        </w:rPr>
+        <w:t xml:space="preserve"> on your GitHub account and cite them. (</w:t>
       </w:r>
       <w:r>
         <w:t>use a citation</w:t>
@@ -519,13 +507,7 @@
         <w:rPr>
           <w:color w:val="000000"/>
         </w:rPr>
-        <w:t xml:space="preserve"> method for citing a URL explained in </w:t>
-      </w:r>
-      <w:r>
-        <w:rPr>
-          <w:color w:val="000000"/>
-        </w:rPr>
-        <w:t xml:space="preserve">REFERENCES section). You should also upload your prototype sources to </w:t>
+        <w:t xml:space="preserve"> method for citing a URL explained in REFERENCES section). You should also upload your prototype sources to </w:t>
       </w:r>
       <w:r>
         <w:rPr>
@@ -538,13 +520,13 @@
         <w:rPr>
           <w:color w:val="000000"/>
         </w:rPr>
-        <w:t xml:space="preserve">. If you are interested, please provide a video link, explaining </w:t>
-      </w:r>
-      <w:r>
-        <w:rPr>
-          <w:color w:val="000000"/>
-        </w:rPr>
-        <w:t xml:space="preserve">the application. Upload it on YouTube and provide the link there. </w:t>
+        <w:t xml:space="preserve">. If you are interested, please provide a video link, </w:t>
+      </w:r>
+      <w:r>
+        <w:rPr>
+          <w:color w:val="000000"/>
+        </w:rPr>
+        <w:t xml:space="preserve">explaining the application. Upload it on YouTube and provide the link there. </w:t>
       </w:r>
     </w:p>
     <w:p>
@@ -583,13 +565,7 @@
         <w:rPr>
           <w:color w:val="000000"/>
         </w:rPr>
-        <w:t xml:space="preserve">, you designed your second version of prototype. You used it for User </w:t>
-      </w:r>
-      <w:r>
-        <w:rPr>
-          <w:color w:val="000000"/>
-        </w:rPr>
-        <w:t>Testing. Please put some screenshots, and also upload the source to your GitHub and share the links.</w:t>
+        <w:t>, you designed your second version of prototype. You used it for User Testing. Please put some screenshots, and also upload the source to your GitHub and share the links.</w:t>
       </w:r>
     </w:p>
     <w:p>
@@ -615,19 +591,7 @@
         <w:rPr>
           <w:color w:val="000000"/>
         </w:rPr>
-        <w:t>In this section, by providing some screenshots show some of the HCI concepts you consi</w:t>
-      </w:r>
-      <w:r>
-        <w:rPr>
-          <w:color w:val="000000"/>
-        </w:rPr>
-        <w:t xml:space="preserve">dered in designing the final prototype. For example, if you designed something based on “Recognition Vs Recall”, cite the article about it (you can cite a book or research article) to support your claim, and then provide the screenshot as the evidence. In </w:t>
-      </w:r>
-      <w:r>
-        <w:rPr>
-          <w:color w:val="000000"/>
-        </w:rPr>
-        <w:t>the following section, some guidelines regarding how to provide the figures are provided.</w:t>
+        <w:t>In this section, by providing some screenshots show some of the HCI concepts you considered in designing the final prototype. For example, if you designed something based on “Recognition Vs Recall”, cite the article about it (you can cite a book or research article) to support your claim, and then provide the screenshot as the evidence. In the following section, some guidelines regarding how to provide the figures are provided.</w:t>
       </w:r>
     </w:p>
     <w:p>
@@ -652,13 +616,7 @@
       </w:r>
       <w:proofErr w:type="gramEnd"/>
       <w:r>
-        <w:t xml:space="preserve"> you created for testing the prototype </w:t>
-      </w:r>
-      <w:r>
-        <w:t xml:space="preserve">on UserTesting.com </w:t>
-      </w:r>
-      <w:r>
-        <w:t xml:space="preserve">or by yourself in </w:t>
+        <w:t xml:space="preserve"> you created for testing the prototype on UserTesting.com or by yourself in </w:t>
       </w:r>
       <w:r>
         <w:rPr>
@@ -727,13 +685,7 @@
         <w:rPr>
           <w:color w:val="000000"/>
         </w:rPr>
-        <w:t xml:space="preserve"> use some usability metrics to analyze the video responses. Pl</w:t>
-      </w:r>
-      <w:r>
-        <w:rPr>
-          <w:color w:val="000000"/>
-        </w:rPr>
-        <w:t xml:space="preserve">ease summarize the user responses from the video feedback you received and explain what improvements are necessary.  </w:t>
+        <w:t xml:space="preserve"> use some usability metrics to analyze the video responses. Please summarize the user responses from the video feedback you received and explain what improvements are necessary.  </w:t>
       </w:r>
     </w:p>
     <w:p>
@@ -806,13 +758,7 @@
         <w:rPr>
           <w:i w:val="0"/>
         </w:rPr>
-        <w:t>Place figures and tables at the top and bottom of columns. Avoid placing them in the middle of columns. Large figures and tables may span across both columns. Figure captions should be below</w:t>
-      </w:r>
-      <w:r>
-        <w:rPr>
-          <w:i w:val="0"/>
-        </w:rPr>
-        <w:t xml:space="preserve"> the figures; table heads should appear above the tables. Insert figures and tables after they are cited in the text. Use the abbreviation “Fig. 1”, even at the beginning of a sentence.</w:t>
+        <w:t>Place figures and tables at the top and bottom of columns. Avoid placing them in the middle of columns. Large figures and tables may span across both columns. Figure captions should be below the figures; table heads should appear above the tables. Insert figures and tables after they are cited in the text. Use the abbreviation “Fig. 1”, even at the beginning of a sentence.</w:t>
       </w:r>
     </w:p>
     <w:p/>
@@ -1392,7 +1338,7 @@
         <w:rPr>
           <w:color w:val="000000"/>
         </w:rPr>
-        <w:t xml:space="preserve">Using the usability analysis after evaluating your prototype on UserTesing.com, you need to have a plan to revise the prototype. Please conclude what should be revised in the future version of your prototype and </w:t>
+        <w:t xml:space="preserve">Using the usability analysis after evaluating your prototype, you need to have a plan to revise the prototype. Please conclude what should be revised in the future version of your prototype and </w:t>
       </w:r>
       <w:r>
         <w:rPr>
@@ -1412,14 +1358,7 @@
           <w:b/>
           <w:color w:val="000000"/>
         </w:rPr>
-        <w:t>please create the revised p</w:t>
-      </w:r>
-      <w:r>
-        <w:rPr>
-          <w:b/>
-          <w:color w:val="000000"/>
-        </w:rPr>
-        <w:t>rototype and share the sources on GitHub (optional).</w:t>
+        <w:t>please create the revised prototype and share the sources on GitHub (optional).</w:t>
       </w:r>
     </w:p>
     <w:p>
@@ -1649,13 +1588,7 @@
         <w:rPr>
           <w:color w:val="000000"/>
         </w:rPr>
-        <w:t xml:space="preserve">The template will number citations consecutively within brackets [1]. The sentence punctuation follows the bracket [2]. Refer simply to </w:t>
-      </w:r>
-      <w:r>
-        <w:rPr>
-          <w:color w:val="000000"/>
-        </w:rPr>
-        <w:t>the reference number, as in [3]—do not use “Ref. [3]” or “reference [3]” except at the beginning of a sentence: “Reference [3] was the first ...”</w:t>
+        <w:t>The template will number citations consecutively within brackets [1]. The sentence punctuation follows the bracket [2]. Refer simply to the reference number, as in [3]—do not use “Ref. [3]” or “reference [3]” except at the beginning of a sentence: “Reference [3] was the first ...”</w:t>
       </w:r>
     </w:p>
     <w:p>
@@ -1681,13 +1614,7 @@
         <w:rPr>
           <w:color w:val="000000"/>
         </w:rPr>
-        <w:t>Number footnotes separately in superscripts. Place the actual footnote at the bottom of the column in which it</w:t>
-      </w:r>
-      <w:r>
-        <w:rPr>
-          <w:color w:val="000000"/>
-        </w:rPr>
-        <w:t xml:space="preserve"> was cited. Do not put footnotes in the abstract or reference list. Use letters for table footnotes.</w:t>
+        <w:t>Number footnotes separately in superscripts. Place the actual footnote at the bottom of the column in which it was cited. Do not put footnotes in the abstract or reference list. Use letters for table footnotes.</w:t>
       </w:r>
     </w:p>
     <w:p>
@@ -1722,13 +1649,7 @@
         <w:rPr>
           <w:color w:val="000000"/>
         </w:rPr>
-        <w:t xml:space="preserve"> all authors’ names; do not use “et al.”. Papers that have not been published, even if they have been submitted f</w:t>
-      </w:r>
-      <w:r>
-        <w:rPr>
-          <w:color w:val="000000"/>
-        </w:rPr>
-        <w:t>or publication, should be cited as “unpublished” [4]. Papers that have been accepted for publication should be cited as “in press” [5]. Capitalize only the first word in a paper title, except for proper nouns and element symbols.</w:t>
+        <w:t xml:space="preserve"> all authors’ names; do not use “et al.”. Papers that have not been published, even if they have been submitted for publication, should be cited as “unpublished” [4]. Papers that have been accepted for publication should be cited as “in press” [5]. Capitalize only the first word in a paper title, except for proper nouns and element symbols.</w:t>
       </w:r>
     </w:p>
     <w:p>
@@ -1850,15 +1771,7 @@
           <w:sz w:val="16"/>
           <w:szCs w:val="16"/>
         </w:rPr>
-        <w:t>G. Eason, B. Noble, and I. N. Sneddon, “On certain integrals of Lipschitz-Hankel type involving products of Bessel functions</w:t>
-      </w:r>
-      <w:r>
-        <w:rPr>
-          <w:color w:val="000000"/>
-          <w:sz w:val="16"/>
-          <w:szCs w:val="16"/>
-        </w:rPr>
-        <w:t xml:space="preserve">,” Phil. Trans. Roy. Soc. London, vol. A247, pp. 529–551, April 1955. </w:t>
+        <w:t xml:space="preserve">G. Eason, B. Noble, and I. N. Sneddon, “On certain integrals of Lipschitz-Hankel type involving products of Bessel functions,” Phil. Trans. Roy. Soc. London, vol. A247, pp. 529–551, April 1955. </w:t>
       </w:r>
       <w:r>
         <w:rPr>
@@ -1919,15 +1832,7 @@
           <w:sz w:val="16"/>
           <w:szCs w:val="16"/>
         </w:rPr>
-        <w:t>I. S. Jacobs and C. P. Bean, “Fine particles, thin films and e</w:t>
-      </w:r>
-      <w:r>
-        <w:rPr>
-          <w:color w:val="000000"/>
-          <w:sz w:val="16"/>
-          <w:szCs w:val="16"/>
-        </w:rPr>
-        <w:t xml:space="preserve">xchange anisotropy,” in Magnetism, vol. III, G. T. </w:t>
+        <w:t xml:space="preserve">I. S. Jacobs and C. P. Bean, “Fine particles, thin films and exchange anisotropy,” in Magnetism, vol. III, G. T. </w:t>
       </w:r>
       <w:proofErr w:type="spellStart"/>
       <w:r>
@@ -2041,33 +1946,7 @@
           <w:sz w:val="16"/>
           <w:szCs w:val="16"/>
         </w:rPr>
-        <w:t>. Jap</w:t>
-      </w:r>
-      <w:r>
-        <w:rPr>
-          <w:color w:val="000000"/>
-          <w:sz w:val="16"/>
-          <w:szCs w:val="16"/>
-        </w:rPr>
-        <w:t>an, vol. 2, pp. 740–741, August 1987 [</w:t>
-      </w:r>
-      <w:proofErr w:type="gramStart"/>
-      <w:r>
-        <w:rPr>
-          <w:color w:val="000000"/>
-          <w:sz w:val="16"/>
-          <w:szCs w:val="16"/>
-        </w:rPr>
-        <w:t>Digests</w:t>
-      </w:r>
-      <w:proofErr w:type="gramEnd"/>
-      <w:r>
-        <w:rPr>
-          <w:color w:val="000000"/>
-          <w:sz w:val="16"/>
-          <w:szCs w:val="16"/>
-        </w:rPr>
-        <w:t xml:space="preserve"> 9th Annual Conf. Magnetics Japan, p. 301, 1982].</w:t>
+        <w:t>. Japan, vol. 2, pp. 740–741, August 1987 [Digests 9th Annual Conf. Magnetics Japan, p. 301, 1982].</w:t>
       </w:r>
     </w:p>
     <w:p>
@@ -2361,14 +2240,7 @@
                                 <w:color w:val="000000"/>
                                 <w:sz w:val="28"/>
                               </w:rPr>
-                              <w:t>To have non-visible rules on y</w:t>
-                            </w:r>
-                            <w:r>
-                              <w:rPr>
-                                <w:color w:val="000000"/>
-                                <w:sz w:val="28"/>
-                              </w:rPr>
-                              <w:t>our frame, use the MSWord “Format” pull-down menu, select Text Box &gt; Colors and Lines to choose No Fill and No Line.</w:t>
+                              <w:t>To have non-visible rules on your frame, use the MSWord “Format” pull-down menu, select Text Box &gt; Colors and Lines to choose No Fill and No Line.</w:t>
                             </w:r>
                           </w:p>
                         </w:txbxContent>
@@ -2446,7 +2318,7 @@
 </file>
 
 <file path=word/numbering.xml><?xml version="1.0" encoding="utf-8"?>
-<w:numbering xmlns:wpc="http://schemas.microsoft.com/office/word/2010/wordprocessingCanvas" xmlns:cx="http://schemas.microsoft.com/office/drawing/2014/chartex" xmlns:cx1="http://schemas.microsoft.com/office/drawing/2015/9/8/chartex" xmlns:cx2="http://schemas.microsoft.com/office/drawing/2015/10/21/chartex" xmlns:cx3="http://schemas.microsoft.com/office/drawing/2016/5/9/chartex" xmlns:cx4="http://schemas.microsoft.com/office/drawing/2016/5/10/chartex" xmlns:cx5="http://schemas.microsoft.com/office/drawing/2016/5/11/chartex" xmlns:cx6="http://schemas.microsoft.com/office/drawing/2016/5/12/chartex" xmlns:cx7="http://schemas.microsoft.com/office/drawing/2016/5/13/chartex" xmlns:cx8="http://schemas.microsoft.com/office/drawing/2016/5/14/chartex" xmlns:mc="http://schemas.openxmlformats.org/markup-compatibility/2006" xmlns:aink="http://schemas.microsoft.com/office/drawing/2016/ink" xmlns:am3d="http://schemas.microsoft.com/office/drawing/2017/model3d" xmlns:o="urn:schemas-microsoft-com:office:office" xmlns:r="http://schemas.openxmlformats.org/officeDocument/2006/relationships" xmlns:m="http://schemas.openxmlformats.org/officeDocument/2006/math" xmlns:v="urn:schemas-microsoft-com:vml" xmlns:wp14="http://schemas.microsoft.com/office/word/2010/wordprocessingDrawing" xmlns:wp="http://schemas.openxmlformats.org/drawingml/2006/wordprocessingDrawing" xmlns:w10="urn:schemas-microsoft-com:office:word" xmlns:w="http://schemas.openxmlformats.org/wordprocessingml/2006/main" xmlns:w14="http://schemas.microsoft.com/office/word/2010/wordml" xmlns:w15="http://schemas.microsoft.com/office/word/2012/wordml" xmlns:w16cex="http://schemas.microsoft.com/office/word/2018/wordml/cex" xmlns:w16cid="http://schemas.microsoft.com/office/word/2016/wordml/cid" xmlns:w16="http://schemas.microsoft.com/office/word/2018/wordml" xmlns:w16se="http://schemas.microsoft.com/office/word/2015/wordml/symex" xmlns:wpg="http://schemas.microsoft.com/office/word/2010/wordprocessingGroup" xmlns:wpi="http://schemas.microsoft.com/office/word/2010/wordprocessingInk" xmlns:wne="http://schemas.microsoft.com/office/word/2006/wordml" xmlns:wps="http://schemas.microsoft.com/office/word/2010/wordprocessingShape" mc:Ignorable="w14 w15 w16se w16cid w16 w16cex wp14">
+<w:numbering xmlns:wpc="http://schemas.microsoft.com/office/word/2010/wordprocessingCanvas" xmlns:cx="http://schemas.microsoft.com/office/drawing/2014/chartex" xmlns:cx1="http://schemas.microsoft.com/office/drawing/2015/9/8/chartex" xmlns:cx2="http://schemas.microsoft.com/office/drawing/2015/10/21/chartex" xmlns:cx3="http://schemas.microsoft.com/office/drawing/2016/5/9/chartex" xmlns:cx4="http://schemas.microsoft.com/office/drawing/2016/5/10/chartex" xmlns:cx5="http://schemas.microsoft.com/office/drawing/2016/5/11/chartex" xmlns:cx6="http://schemas.microsoft.com/office/drawing/2016/5/12/chartex" xmlns:cx7="http://schemas.microsoft.com/office/drawing/2016/5/13/chartex" xmlns:cx8="http://schemas.microsoft.com/office/drawing/2016/5/14/chartex" xmlns:mc="http://schemas.openxmlformats.org/markup-compatibility/2006" xmlns:aink="http://schemas.microsoft.com/office/drawing/2016/ink" xmlns:am3d="http://schemas.microsoft.com/office/drawing/2017/model3d" xmlns:o="urn:schemas-microsoft-com:office:office" xmlns:r="http://schemas.openxmlformats.org/officeDocument/2006/relationships" xmlns:m="http://schemas.openxmlformats.org/officeDocument/2006/math" xmlns:v="urn:schemas-microsoft-com:vml" xmlns:wp14="http://schemas.microsoft.com/office/word/2010/wordprocessingDrawing" xmlns:wp="http://schemas.openxmlformats.org/drawingml/2006/wordprocessingDrawing" xmlns:w10="urn:schemas-microsoft-com:office:word" xmlns:w="http://schemas.openxmlformats.org/wordprocessingml/2006/main" xmlns:w14="http://schemas.microsoft.com/office/word/2010/wordml" xmlns:w15="http://schemas.microsoft.com/office/word/2012/wordml" xmlns:w16cex="http://schemas.microsoft.com/office/word/2018/wordml/cex" xmlns:w16cid="http://schemas.microsoft.com/office/word/2016/wordml/cid" xmlns:w16="http://schemas.microsoft.com/office/word/2018/wordml" xmlns:w16sdtdh="http://schemas.microsoft.com/office/word/2020/wordml/sdtdatahash" xmlns:w16se="http://schemas.microsoft.com/office/word/2015/wordml/symex" xmlns:wpg="http://schemas.microsoft.com/office/word/2010/wordprocessingGroup" xmlns:wpi="http://schemas.microsoft.com/office/word/2010/wordprocessingInk" xmlns:wne="http://schemas.microsoft.com/office/word/2006/wordml" xmlns:wps="http://schemas.microsoft.com/office/word/2010/wordprocessingShape" mc:Ignorable="w14 w15 w16se w16cid w16 w16cex w16sdtdh wp14">
   <w:abstractNum w:abstractNumId="0" w15:restartNumberingAfterBreak="0">
     <w:nsid w:val="01DD1D7C"/>
     <w:multiLevelType w:val="multilevel"/>
@@ -2956,26 +2828,26 @@
       </w:pPr>
     </w:lvl>
   </w:abstractNum>
-  <w:num w:numId="1">
+  <w:num w:numId="1" w16cid:durableId="327291013">
     <w:abstractNumId w:val="0"/>
   </w:num>
-  <w:num w:numId="2">
+  <w:num w:numId="2" w16cid:durableId="1392848213">
     <w:abstractNumId w:val="1"/>
   </w:num>
-  <w:num w:numId="3">
+  <w:num w:numId="3" w16cid:durableId="1174956148">
     <w:abstractNumId w:val="2"/>
   </w:num>
-  <w:num w:numId="4">
+  <w:num w:numId="4" w16cid:durableId="260794951">
     <w:abstractNumId w:val="4"/>
   </w:num>
-  <w:num w:numId="5">
+  <w:num w:numId="5" w16cid:durableId="1716005668">
     <w:abstractNumId w:val="3"/>
   </w:num>
 </w:numbering>
 </file>
 
 <file path=word/styles.xml><?xml version="1.0" encoding="utf-8"?>
-<w:styles xmlns:mc="http://schemas.openxmlformats.org/markup-compatibility/2006" xmlns:r="http://schemas.openxmlformats.org/officeDocument/2006/relationships" xmlns:w="http://schemas.openxmlformats.org/wordprocessingml/2006/main" xmlns:w14="http://schemas.microsoft.com/office/word/2010/wordml" xmlns:w15="http://schemas.microsoft.com/office/word/2012/wordml" xmlns:w16cex="http://schemas.microsoft.com/office/word/2018/wordml/cex" xmlns:w16cid="http://schemas.microsoft.com/office/word/2016/wordml/cid" xmlns:w16="http://schemas.microsoft.com/office/word/2018/wordml" xmlns:w16se="http://schemas.microsoft.com/office/word/2015/wordml/symex" mc:Ignorable="w14 w15 w16se w16cid w16 w16cex">
+<w:styles xmlns:mc="http://schemas.openxmlformats.org/markup-compatibility/2006" xmlns:r="http://schemas.openxmlformats.org/officeDocument/2006/relationships" xmlns:w="http://schemas.openxmlformats.org/wordprocessingml/2006/main" xmlns:w14="http://schemas.microsoft.com/office/word/2010/wordml" xmlns:w15="http://schemas.microsoft.com/office/word/2012/wordml" xmlns:w16cex="http://schemas.microsoft.com/office/word/2018/wordml/cex" xmlns:w16cid="http://schemas.microsoft.com/office/word/2016/wordml/cid" xmlns:w16="http://schemas.microsoft.com/office/word/2018/wordml" xmlns:w16sdtdh="http://schemas.microsoft.com/office/word/2020/wordml/sdtdatahash" xmlns:w16se="http://schemas.microsoft.com/office/word/2015/wordml/symex" mc:Ignorable="w14 w15 w16se w16cid w16 w16cex w16sdtdh">
   <w:docDefaults>
     <w:rPrDefault>
       <w:rPr>
